--- a/Digital Academix/docs/Test_plan.docx
+++ b/Digital Academix/docs/Test_plan.docx
@@ -1,30 +1,7 @@
 
 <file path=word/document.xml><?xml version="1.0" encoding="utf-8"?>
-<w:document xmlns:wpc="http://schemas.microsoft.com/office/word/2010/wordprocessingCanvas" xmlns:mc="http://schemas.openxmlformats.org/markup-compatibility/2006" xmlns:o="urn:schemas-microsoft-com:office:office" xmlns:r="http://schemas.openxmlformats.org/officeDocument/2006/relationships" xmlns:m="http://schemas.openxmlformats.org/officeDocument/2006/math" xmlns:v="urn:schemas-microsoft-com:vml" xmlns:wp14="http://schemas.microsoft.com/office/word/2010/wordprocessingDrawing" xmlns:wp="http://schemas.openxmlformats.org/drawingml/2006/wordprocessingDrawing" xmlns:w10="urn:schemas-microsoft-com:office:word" xmlns:w="http://schemas.openxmlformats.org/wordprocessingml/2006/main" xmlns:w14="http://schemas.microsoft.com/office/word/2010/wordml" xmlns:w15="http://schemas.microsoft.com/office/word/2012/wordml" xmlns:wpg="http://schemas.microsoft.com/office/word/2010/wordprocessingGroup" xmlns:wpi="http://schemas.microsoft.com/office/word/2010/wordprocessingInk" xmlns:wne="http://schemas.microsoft.com/office/word/2006/wordml" xmlns:wps="http://schemas.microsoft.com/office/word/2010/wordprocessingShape" mc:Ignorable="w14 w15 wp14">
+<w:document xmlns:wpc="http://schemas.microsoft.com/office/word/2010/wordprocessingCanvas" xmlns:cx="http://schemas.microsoft.com/office/drawing/2014/chartex" xmlns:cx1="http://schemas.microsoft.com/office/drawing/2015/9/8/chartex" xmlns:cx2="http://schemas.microsoft.com/office/drawing/2015/10/21/chartex" xmlns:cx3="http://schemas.microsoft.com/office/drawing/2016/5/9/chartex" xmlns:cx4="http://schemas.microsoft.com/office/drawing/2016/5/10/chartex" xmlns:cx5="http://schemas.microsoft.com/office/drawing/2016/5/11/chartex" xmlns:cx6="http://schemas.microsoft.com/office/drawing/2016/5/12/chartex" xmlns:cx7="http://schemas.microsoft.com/office/drawing/2016/5/13/chartex" xmlns:cx8="http://schemas.microsoft.com/office/drawing/2016/5/14/chartex" xmlns:mc="http://schemas.openxmlformats.org/markup-compatibility/2006" xmlns:aink="http://schemas.microsoft.com/office/drawing/2016/ink" xmlns:am3d="http://schemas.microsoft.com/office/drawing/2017/model3d" xmlns:o="urn:schemas-microsoft-com:office:office" xmlns:oel="http://schemas.microsoft.com/office/2019/extlst" xmlns:r="http://schemas.openxmlformats.org/officeDocument/2006/relationships" xmlns:m="http://schemas.openxmlformats.org/officeDocument/2006/math" xmlns:v="urn:schemas-microsoft-com:vml" xmlns:wp14="http://schemas.microsoft.com/office/word/2010/wordprocessingDrawing" xmlns:wp="http://schemas.openxmlformats.org/drawingml/2006/wordprocessingDrawing" xmlns:w10="urn:schemas-microsoft-com:office:word" xmlns:w="http://schemas.openxmlformats.org/wordprocessingml/2006/main" xmlns:w14="http://schemas.microsoft.com/office/word/2010/wordml" xmlns:w15="http://schemas.microsoft.com/office/word/2012/wordml" xmlns:w16cex="http://schemas.microsoft.com/office/word/2018/wordml/cex" xmlns:w16cid="http://schemas.microsoft.com/office/word/2016/wordml/cid" xmlns:w16="http://schemas.microsoft.com/office/word/2018/wordml" xmlns:w16du="http://schemas.microsoft.com/office/word/2023/wordml/word16du" xmlns:w16sdtdh="http://schemas.microsoft.com/office/word/2020/wordml/sdtdatahash" xmlns:w16se="http://schemas.microsoft.com/office/word/2015/wordml/symex" xmlns:wpg="http://schemas.microsoft.com/office/word/2010/wordprocessingGroup" xmlns:wpi="http://schemas.microsoft.com/office/word/2010/wordprocessingInk" xmlns:wne="http://schemas.microsoft.com/office/word/2006/wordml" xmlns:wps="http://schemas.microsoft.com/office/word/2010/wordprocessingShape" mc:Ignorable="w14 w15 w16se w16cid w16 w16cex w16sdtdh w16du wp14">
   <w:body>
-    <w:p/>
-    <w:p/>
-    <w:p/>
-    <w:p/>
-    <w:p/>
-    <w:p/>
-    <w:p/>
-    <w:p/>
-    <w:p/>
-    <w:p/>
-    <w:p/>
-    <w:p/>
-    <w:p/>
-    <w:p/>
-    <w:p/>
-    <w:p/>
-    <w:p/>
-    <w:p/>
-    <w:p/>
-    <w:p/>
-    <w:p/>
-    <w:p/>
-    <w:p/>
     <w:p>
       <w:r>
         <w:rPr>
@@ -32,13 +9,13 @@
           <w:lang w:eastAsia="bg-BG"/>
         </w:rPr>
         <w:drawing>
-          <wp:anchor distT="0" distB="0" distL="114300" distR="114300" simplePos="0" relativeHeight="251659264" behindDoc="0" locked="0" layoutInCell="1" allowOverlap="1" wp14:anchorId="63FD9D5B" wp14:editId="138A8CB8">
+          <wp:anchor distT="0" distB="0" distL="114300" distR="114300" simplePos="0" relativeHeight="251659264" behindDoc="0" locked="0" layoutInCell="1" allowOverlap="1" wp14:anchorId="7D06DDEF" wp14:editId="41160EAB">
             <wp:simplePos x="0" y="0"/>
             <wp:positionH relativeFrom="column">
               <wp:posOffset>0</wp:posOffset>
             </wp:positionH>
             <wp:positionV relativeFrom="paragraph">
-              <wp:posOffset>1915160</wp:posOffset>
+              <wp:posOffset>334097</wp:posOffset>
             </wp:positionV>
             <wp:extent cx="5760720" cy="404495"/>
             <wp:effectExtent l="0" t="0" r="0" b="0"/>
@@ -82,6 +59,108 @@
         </w:drawing>
       </w:r>
       <w:r>
+        <w:rPr>
+          <w:noProof/>
+        </w:rPr>
+        <w:drawing>
+          <wp:anchor distT="0" distB="0" distL="114300" distR="114300" simplePos="0" relativeHeight="251661312" behindDoc="1" locked="0" layoutInCell="1" allowOverlap="1" wp14:anchorId="7C3B687F" wp14:editId="7F2C3399">
+            <wp:simplePos x="0" y="0"/>
+            <wp:positionH relativeFrom="column">
+              <wp:posOffset>-945515</wp:posOffset>
+            </wp:positionH>
+            <wp:positionV relativeFrom="page">
+              <wp:posOffset>-6766</wp:posOffset>
+            </wp:positionV>
+            <wp:extent cx="7630742" cy="10799380"/>
+            <wp:effectExtent l="0" t="0" r="8890" b="2540"/>
+            <wp:wrapNone/>
+            <wp:docPr id="382552976" name="Picture 3" descr="A white paper with a blue border&#10;&#10;Description automatically generated"/>
+            <wp:cNvGraphicFramePr>
+              <a:graphicFrameLocks xmlns:a="http://schemas.openxmlformats.org/drawingml/2006/main" noChangeAspect="1"/>
+            </wp:cNvGraphicFramePr>
+            <a:graphic xmlns:a="http://schemas.openxmlformats.org/drawingml/2006/main">
+              <a:graphicData uri="http://schemas.openxmlformats.org/drawingml/2006/picture">
+                <pic:pic xmlns:pic="http://schemas.openxmlformats.org/drawingml/2006/picture">
+                  <pic:nvPicPr>
+                    <pic:cNvPr id="438803118" name="Picture 3" descr="A white paper with a blue border&#10;&#10;Description automatically generated"/>
+                    <pic:cNvPicPr>
+                      <a:picLocks noChangeAspect="1" noChangeArrowheads="1"/>
+                    </pic:cNvPicPr>
+                  </pic:nvPicPr>
+                  <pic:blipFill>
+                    <a:blip r:embed="rId9">
+                      <a:extLst>
+                        <a:ext uri="{28A0092B-C50C-407E-A947-70E740481C1C}">
+                          <a14:useLocalDpi xmlns:a14="http://schemas.microsoft.com/office/drawing/2010/main" val="0"/>
+                        </a:ext>
+                      </a:extLst>
+                    </a:blip>
+                    <a:srcRect/>
+                    <a:stretch>
+                      <a:fillRect/>
+                    </a:stretch>
+                  </pic:blipFill>
+                  <pic:spPr bwMode="auto">
+                    <a:xfrm>
+                      <a:off x="0" y="0"/>
+                      <a:ext cx="7630742" cy="10799380"/>
+                    </a:xfrm>
+                    <a:prstGeom prst="rect">
+                      <a:avLst/>
+                    </a:prstGeom>
+                    <a:noFill/>
+                    <a:ln>
+                      <a:noFill/>
+                    </a:ln>
+                  </pic:spPr>
+                </pic:pic>
+              </a:graphicData>
+            </a:graphic>
+            <wp14:sizeRelH relativeFrom="page">
+              <wp14:pctWidth>0</wp14:pctWidth>
+            </wp14:sizeRelH>
+            <wp14:sizeRelV relativeFrom="page">
+              <wp14:pctHeight>0</wp14:pctHeight>
+            </wp14:sizeRelV>
+          </wp:anchor>
+        </w:drawing>
+      </w:r>
+    </w:p>
+    <w:p/>
+    <w:p/>
+    <w:p/>
+    <w:p/>
+    <w:p/>
+    <w:p/>
+    <w:p/>
+    <w:p/>
+    <w:p/>
+    <w:p/>
+    <w:p/>
+    <w:p/>
+    <w:p/>
+    <w:p/>
+    <w:p/>
+    <w:p/>
+    <w:p/>
+    <w:p/>
+    <w:p/>
+    <w:p/>
+    <w:p>
+      <w:r>
+        <w:rPr>
+          <w:i/>
+          <w:iCs/>
+          <w:noProof/>
+          <w:sz w:val="72"/>
+          <w:szCs w:val="72"/>
+          <w:lang w:val="en-US" w:eastAsia="bg-BG"/>
+        </w:rPr>
+        <w:t>Test Plan</w:t>
+      </w:r>
+    </w:p>
+    <w:p>
+      <w:r>
         <w:br w:type="page"/>
       </w:r>
     </w:p>
@@ -116,6 +195,73 @@
               <w:color w:val="000000" w:themeColor="text1"/>
             </w:rPr>
           </w:pPr>
+          <w:r>
+            <w:rPr>
+              <w:noProof/>
+            </w:rPr>
+            <w:drawing>
+              <wp:anchor distT="0" distB="0" distL="114300" distR="114300" simplePos="0" relativeHeight="251663360" behindDoc="1" locked="0" layoutInCell="1" allowOverlap="1" wp14:anchorId="60040525" wp14:editId="0ACADF32">
+                <wp:simplePos x="0" y="0"/>
+                <wp:positionH relativeFrom="column">
+                  <wp:posOffset>-914685</wp:posOffset>
+                </wp:positionH>
+                <wp:positionV relativeFrom="page">
+                  <wp:posOffset>-50143</wp:posOffset>
+                </wp:positionV>
+                <wp:extent cx="7630160" cy="10798810"/>
+                <wp:effectExtent l="0" t="0" r="8890" b="2540"/>
+                <wp:wrapNone/>
+                <wp:docPr id="1368480470" name="Picture 3" descr="A white paper with a blue border&#10;&#10;Description automatically generated"/>
+                <wp:cNvGraphicFramePr>
+                  <a:graphicFrameLocks xmlns:a="http://schemas.openxmlformats.org/drawingml/2006/main" noChangeAspect="1"/>
+                </wp:cNvGraphicFramePr>
+                <a:graphic xmlns:a="http://schemas.openxmlformats.org/drawingml/2006/main">
+                  <a:graphicData uri="http://schemas.openxmlformats.org/drawingml/2006/picture">
+                    <pic:pic xmlns:pic="http://schemas.openxmlformats.org/drawingml/2006/picture">
+                      <pic:nvPicPr>
+                        <pic:cNvPr id="438803118" name="Picture 3" descr="A white paper with a blue border&#10;&#10;Description automatically generated"/>
+                        <pic:cNvPicPr>
+                          <a:picLocks noChangeAspect="1" noChangeArrowheads="1"/>
+                        </pic:cNvPicPr>
+                      </pic:nvPicPr>
+                      <pic:blipFill>
+                        <a:blip r:embed="rId9">
+                          <a:extLst>
+                            <a:ext uri="{28A0092B-C50C-407E-A947-70E740481C1C}">
+                              <a14:useLocalDpi xmlns:a14="http://schemas.microsoft.com/office/drawing/2010/main" val="0"/>
+                            </a:ext>
+                          </a:extLst>
+                        </a:blip>
+                        <a:srcRect/>
+                        <a:stretch>
+                          <a:fillRect/>
+                        </a:stretch>
+                      </pic:blipFill>
+                      <pic:spPr bwMode="auto">
+                        <a:xfrm>
+                          <a:off x="0" y="0"/>
+                          <a:ext cx="7630160" cy="10798810"/>
+                        </a:xfrm>
+                        <a:prstGeom prst="rect">
+                          <a:avLst/>
+                        </a:prstGeom>
+                        <a:noFill/>
+                        <a:ln>
+                          <a:noFill/>
+                        </a:ln>
+                      </pic:spPr>
+                    </pic:pic>
+                  </a:graphicData>
+                </a:graphic>
+                <wp14:sizeRelH relativeFrom="page">
+                  <wp14:pctWidth>0</wp14:pctWidth>
+                </wp14:sizeRelH>
+                <wp14:sizeRelV relativeFrom="page">
+                  <wp14:pctHeight>0</wp14:pctHeight>
+                </wp14:sizeRelV>
+              </wp:anchor>
+            </w:drawing>
+          </w:r>
           <w:r>
             <w:rPr>
               <w:color w:val="000000" w:themeColor="text1"/>
@@ -1158,12 +1304,79 @@
       <w:bookmarkStart w:id="0" w:name="_Toc163981711"/>
       <w:r>
         <w:rPr>
+          <w:noProof/>
+        </w:rPr>
+        <w:lastRenderedPageBreak/>
+        <w:drawing>
+          <wp:anchor distT="0" distB="0" distL="114300" distR="114300" simplePos="0" relativeHeight="251665408" behindDoc="1" locked="0" layoutInCell="1" allowOverlap="1" wp14:anchorId="0E77CF84" wp14:editId="5F9197EB">
+            <wp:simplePos x="0" y="0"/>
+            <wp:positionH relativeFrom="column">
+              <wp:posOffset>-898635</wp:posOffset>
+            </wp:positionH>
+            <wp:positionV relativeFrom="page">
+              <wp:posOffset>-67529</wp:posOffset>
+            </wp:positionV>
+            <wp:extent cx="7630160" cy="10798810"/>
+            <wp:effectExtent l="0" t="0" r="8890" b="2540"/>
+            <wp:wrapNone/>
+            <wp:docPr id="1052483716" name="Picture 3" descr="A white paper with a blue border&#10;&#10;Description automatically generated"/>
+            <wp:cNvGraphicFramePr>
+              <a:graphicFrameLocks xmlns:a="http://schemas.openxmlformats.org/drawingml/2006/main" noChangeAspect="1"/>
+            </wp:cNvGraphicFramePr>
+            <a:graphic xmlns:a="http://schemas.openxmlformats.org/drawingml/2006/main">
+              <a:graphicData uri="http://schemas.openxmlformats.org/drawingml/2006/picture">
+                <pic:pic xmlns:pic="http://schemas.openxmlformats.org/drawingml/2006/picture">
+                  <pic:nvPicPr>
+                    <pic:cNvPr id="438803118" name="Picture 3" descr="A white paper with a blue border&#10;&#10;Description automatically generated"/>
+                    <pic:cNvPicPr>
+                      <a:picLocks noChangeAspect="1" noChangeArrowheads="1"/>
+                    </pic:cNvPicPr>
+                  </pic:nvPicPr>
+                  <pic:blipFill>
+                    <a:blip r:embed="rId9">
+                      <a:extLst>
+                        <a:ext uri="{28A0092B-C50C-407E-A947-70E740481C1C}">
+                          <a14:useLocalDpi xmlns:a14="http://schemas.microsoft.com/office/drawing/2010/main" val="0"/>
+                        </a:ext>
+                      </a:extLst>
+                    </a:blip>
+                    <a:srcRect/>
+                    <a:stretch>
+                      <a:fillRect/>
+                    </a:stretch>
+                  </pic:blipFill>
+                  <pic:spPr bwMode="auto">
+                    <a:xfrm>
+                      <a:off x="0" y="0"/>
+                      <a:ext cx="7630160" cy="10798810"/>
+                    </a:xfrm>
+                    <a:prstGeom prst="rect">
+                      <a:avLst/>
+                    </a:prstGeom>
+                    <a:noFill/>
+                    <a:ln>
+                      <a:noFill/>
+                    </a:ln>
+                  </pic:spPr>
+                </pic:pic>
+              </a:graphicData>
+            </a:graphic>
+            <wp14:sizeRelH relativeFrom="page">
+              <wp14:pctWidth>0</wp14:pctWidth>
+            </wp14:sizeRelH>
+            <wp14:sizeRelV relativeFrom="page">
+              <wp14:pctHeight>0</wp14:pctHeight>
+            </wp14:sizeRelV>
+          </wp:anchor>
+        </w:drawing>
+      </w:r>
+      <w:r>
+        <w:rPr>
           <w:rFonts w:ascii="Verdana" w:hAnsi="Verdana"/>
           <w:color w:val="000000" w:themeColor="text1"/>
           <w:sz w:val="28"/>
           <w:lang w:val="en-US"/>
         </w:rPr>
-        <w:lastRenderedPageBreak/>
         <w:t>Introduction</w:t>
       </w:r>
       <w:bookmarkEnd w:id="0"/>
@@ -1221,9 +1434,21 @@
           <w:szCs w:val="28"/>
           <w:lang w:val="en-US"/>
         </w:rPr>
-        <w:t>Entry and exit criteria</w:t>
+        <w:t xml:space="preserve">Entry and exit </w:t>
+      </w:r>
+      <w:proofErr w:type="gramStart"/>
+      <w:r>
+        <w:rPr>
+          <w:rFonts w:ascii="Verdana" w:hAnsi="Verdana"/>
+          <w:color w:val="000000" w:themeColor="text1"/>
+          <w:sz w:val="28"/>
+          <w:szCs w:val="28"/>
+          <w:lang w:val="en-US"/>
+        </w:rPr>
+        <w:t>criteria</w:t>
       </w:r>
       <w:bookmarkEnd w:id="1"/>
+      <w:proofErr w:type="gramEnd"/>
     </w:p>
     <w:p>
       <w:pPr>
@@ -1267,7 +1492,25 @@
           <w:sz w:val="20"/>
           <w:lang w:val="en-US"/>
         </w:rPr>
-        <w:t>There is an access to the application.</w:t>
+        <w:t xml:space="preserve">There is </w:t>
+      </w:r>
+      <w:proofErr w:type="gramStart"/>
+      <w:r>
+        <w:rPr>
+          <w:rFonts w:ascii="Verdana" w:hAnsi="Verdana"/>
+          <w:sz w:val="20"/>
+          <w:lang w:val="en-US"/>
+        </w:rPr>
+        <w:t>an access</w:t>
+      </w:r>
+      <w:proofErr w:type="gramEnd"/>
+      <w:r>
+        <w:rPr>
+          <w:rFonts w:ascii="Verdana" w:hAnsi="Verdana"/>
+          <w:sz w:val="20"/>
+          <w:lang w:val="en-US"/>
+        </w:rPr>
+        <w:t xml:space="preserve"> to the application.</w:t>
       </w:r>
     </w:p>
     <w:p>
@@ -1313,9 +1556,21 @@
           <w:szCs w:val="24"/>
           <w:lang w:val="en-US"/>
         </w:rPr>
-        <w:t>Exit criteria</w:t>
+        <w:t xml:space="preserve">Exit </w:t>
+      </w:r>
+      <w:proofErr w:type="gramStart"/>
+      <w:r>
+        <w:rPr>
+          <w:rFonts w:ascii="Verdana" w:hAnsi="Verdana"/>
+          <w:color w:val="000000" w:themeColor="text1"/>
+          <w:sz w:val="24"/>
+          <w:szCs w:val="24"/>
+          <w:lang w:val="en-US"/>
+        </w:rPr>
+        <w:t>criteria</w:t>
       </w:r>
       <w:bookmarkEnd w:id="3"/>
+      <w:proofErr w:type="gramEnd"/>
     </w:p>
     <w:p>
       <w:pPr>
@@ -1520,7 +1775,25 @@
           <w:sz w:val="20"/>
           <w:lang w:val="en-US"/>
         </w:rPr>
-        <w:t>To successfully perform the testing this things must be assured:</w:t>
+        <w:t xml:space="preserve">To successfully perform the testing </w:t>
+      </w:r>
+      <w:proofErr w:type="gramStart"/>
+      <w:r>
+        <w:rPr>
+          <w:rFonts w:ascii="Verdana" w:hAnsi="Verdana"/>
+          <w:sz w:val="20"/>
+          <w:lang w:val="en-US"/>
+        </w:rPr>
+        <w:t>this things</w:t>
+      </w:r>
+      <w:proofErr w:type="gramEnd"/>
+      <w:r>
+        <w:rPr>
+          <w:rFonts w:ascii="Verdana" w:hAnsi="Verdana"/>
+          <w:sz w:val="20"/>
+          <w:lang w:val="en-US"/>
+        </w:rPr>
+        <w:t xml:space="preserve"> must be assured:</w:t>
       </w:r>
     </w:p>
     <w:p>
@@ -1643,9 +1916,21 @@
           <w:szCs w:val="28"/>
           <w:lang w:val="en-US"/>
         </w:rPr>
-        <w:t>Test strategy</w:t>
+        <w:t xml:space="preserve">Test </w:t>
+      </w:r>
+      <w:proofErr w:type="gramStart"/>
+      <w:r>
+        <w:rPr>
+          <w:rFonts w:ascii="Verdana" w:hAnsi="Verdana"/>
+          <w:color w:val="000000" w:themeColor="text1"/>
+          <w:sz w:val="28"/>
+          <w:szCs w:val="28"/>
+          <w:lang w:val="en-US"/>
+        </w:rPr>
+        <w:t>strategy</w:t>
       </w:r>
       <w:bookmarkEnd w:id="8"/>
+      <w:proofErr w:type="gramEnd"/>
       <w:r>
         <w:rPr>
           <w:rFonts w:ascii="Verdana" w:hAnsi="Verdana"/>
@@ -1708,9 +1993,7 @@
         </w:rPr>
         <w:t>Testing process</w:t>
       </w:r>
-      <w:bookmarkStart w:id="10" w:name="_GoBack"/>
       <w:bookmarkEnd w:id="9"/>
-      <w:bookmarkEnd w:id="10"/>
     </w:p>
     <w:p>
       <w:pPr>
@@ -1724,7 +2007,7 @@
           <w:lang w:val="en-US"/>
         </w:rPr>
       </w:pPr>
-      <w:bookmarkStart w:id="11" w:name="_Toc163981721"/>
+      <w:bookmarkStart w:id="10" w:name="_Toc163981721"/>
       <w:r>
         <w:rPr>
           <w:rFonts w:ascii="Verdana" w:hAnsi="Verdana"/>
@@ -1735,7 +2018,7 @@
         </w:rPr>
         <w:t>Results</w:t>
       </w:r>
-      <w:bookmarkEnd w:id="11"/>
+      <w:bookmarkEnd w:id="10"/>
     </w:p>
     <w:p>
       <w:pPr>
@@ -1799,7 +2082,7 @@
           <w:lang w:val="en-US"/>
         </w:rPr>
       </w:pPr>
-      <w:bookmarkStart w:id="12" w:name="_Toc163981722"/>
+      <w:bookmarkStart w:id="11" w:name="_Toc163981722"/>
       <w:r>
         <w:rPr>
           <w:rFonts w:ascii="Verdana" w:hAnsi="Verdana"/>
@@ -1810,7 +2093,7 @@
         </w:rPr>
         <w:t>Resources</w:t>
       </w:r>
-      <w:bookmarkEnd w:id="12"/>
+      <w:bookmarkEnd w:id="11"/>
     </w:p>
     <w:p>
       <w:pPr>
@@ -1883,6 +2166,12 @@
         </w:rPr>
         <w:t>GitHub for reporting issues and problems.</w:t>
       </w:r>
+      <w:r>
+        <w:rPr>
+          <w:noProof/>
+        </w:rPr>
+        <w:t xml:space="preserve"> </w:t>
+      </w:r>
     </w:p>
     <w:p>
       <w:pPr>
@@ -1915,11 +2204,13 @@
       </w:r>
     </w:p>
     <w:p/>
-    <w:p/>
-    <w:p/>
-    <w:p/>
-    <w:p/>
-    <w:p/>
+    <w:p>
+      <w:pPr>
+        <w:rPr>
+          <w:lang w:val="en-US"/>
+        </w:rPr>
+      </w:pPr>
+    </w:p>
     <w:sectPr>
       <w:pgSz w:w="11906" w:h="16838"/>
       <w:pgMar w:top="1417" w:right="1417" w:bottom="1417" w:left="1417" w:header="708" w:footer="708" w:gutter="0"/>
@@ -1931,7 +2222,7 @@
 </file>
 
 <file path=word/endnotes.xml><?xml version="1.0" encoding="utf-8"?>
-<w:endnotes xmlns:wpc="http://schemas.microsoft.com/office/word/2010/wordprocessingCanvas" xmlns:mc="http://schemas.openxmlformats.org/markup-compatibility/2006" xmlns:o="urn:schemas-microsoft-com:office:office" xmlns:r="http://schemas.openxmlformats.org/officeDocument/2006/relationships" xmlns:m="http://schemas.openxmlformats.org/officeDocument/2006/math" xmlns:v="urn:schemas-microsoft-com:vml" xmlns:wp14="http://schemas.microsoft.com/office/word/2010/wordprocessingDrawing" xmlns:wp="http://schemas.openxmlformats.org/drawingml/2006/wordprocessingDrawing" xmlns:w10="urn:schemas-microsoft-com:office:word" xmlns:w="http://schemas.openxmlformats.org/wordprocessingml/2006/main" xmlns:w14="http://schemas.microsoft.com/office/word/2010/wordml" xmlns:w15="http://schemas.microsoft.com/office/word/2012/wordml" xmlns:wpg="http://schemas.microsoft.com/office/word/2010/wordprocessingGroup" xmlns:wpi="http://schemas.microsoft.com/office/word/2010/wordprocessingInk" xmlns:wne="http://schemas.microsoft.com/office/word/2006/wordml" xmlns:wps="http://schemas.microsoft.com/office/word/2010/wordprocessingShape" mc:Ignorable="w14 w15 wp14">
+<w:endnotes xmlns:wpc="http://schemas.microsoft.com/office/word/2010/wordprocessingCanvas" xmlns:cx="http://schemas.microsoft.com/office/drawing/2014/chartex" xmlns:cx1="http://schemas.microsoft.com/office/drawing/2015/9/8/chartex" xmlns:cx2="http://schemas.microsoft.com/office/drawing/2015/10/21/chartex" xmlns:cx3="http://schemas.microsoft.com/office/drawing/2016/5/9/chartex" xmlns:cx4="http://schemas.microsoft.com/office/drawing/2016/5/10/chartex" xmlns:cx5="http://schemas.microsoft.com/office/drawing/2016/5/11/chartex" xmlns:cx6="http://schemas.microsoft.com/office/drawing/2016/5/12/chartex" xmlns:cx7="http://schemas.microsoft.com/office/drawing/2016/5/13/chartex" xmlns:cx8="http://schemas.microsoft.com/office/drawing/2016/5/14/chartex" xmlns:mc="http://schemas.openxmlformats.org/markup-compatibility/2006" xmlns:aink="http://schemas.microsoft.com/office/drawing/2016/ink" xmlns:am3d="http://schemas.microsoft.com/office/drawing/2017/model3d" xmlns:o="urn:schemas-microsoft-com:office:office" xmlns:oel="http://schemas.microsoft.com/office/2019/extlst" xmlns:r="http://schemas.openxmlformats.org/officeDocument/2006/relationships" xmlns:m="http://schemas.openxmlformats.org/officeDocument/2006/math" xmlns:v="urn:schemas-microsoft-com:vml" xmlns:wp14="http://schemas.microsoft.com/office/word/2010/wordprocessingDrawing" xmlns:wp="http://schemas.openxmlformats.org/drawingml/2006/wordprocessingDrawing" xmlns:w10="urn:schemas-microsoft-com:office:word" xmlns:w="http://schemas.openxmlformats.org/wordprocessingml/2006/main" xmlns:w14="http://schemas.microsoft.com/office/word/2010/wordml" xmlns:w15="http://schemas.microsoft.com/office/word/2012/wordml" xmlns:w16cex="http://schemas.microsoft.com/office/word/2018/wordml/cex" xmlns:w16cid="http://schemas.microsoft.com/office/word/2016/wordml/cid" xmlns:w16="http://schemas.microsoft.com/office/word/2018/wordml" xmlns:w16du="http://schemas.microsoft.com/office/word/2023/wordml/word16du" xmlns:w16sdtdh="http://schemas.microsoft.com/office/word/2020/wordml/sdtdatahash" xmlns:w16se="http://schemas.microsoft.com/office/word/2015/wordml/symex" xmlns:wpg="http://schemas.microsoft.com/office/word/2010/wordprocessingGroup" xmlns:wpi="http://schemas.microsoft.com/office/word/2010/wordprocessingInk" xmlns:wne="http://schemas.microsoft.com/office/word/2006/wordml" xmlns:wps="http://schemas.microsoft.com/office/word/2010/wordprocessingShape" mc:Ignorable="w14 w15 w16se w16cid w16 w16cex w16sdtdh w16du wp14">
   <w:endnote w:type="separator" w:id="-1">
     <w:p>
       <w:pPr>
@@ -1956,7 +2247,7 @@
 </file>
 
 <file path=word/footnotes.xml><?xml version="1.0" encoding="utf-8"?>
-<w:footnotes xmlns:wpc="http://schemas.microsoft.com/office/word/2010/wordprocessingCanvas" xmlns:mc="http://schemas.openxmlformats.org/markup-compatibility/2006" xmlns:o="urn:schemas-microsoft-com:office:office" xmlns:r="http://schemas.openxmlformats.org/officeDocument/2006/relationships" xmlns:m="http://schemas.openxmlformats.org/officeDocument/2006/math" xmlns:v="urn:schemas-microsoft-com:vml" xmlns:wp14="http://schemas.microsoft.com/office/word/2010/wordprocessingDrawing" xmlns:wp="http://schemas.openxmlformats.org/drawingml/2006/wordprocessingDrawing" xmlns:w10="urn:schemas-microsoft-com:office:word" xmlns:w="http://schemas.openxmlformats.org/wordprocessingml/2006/main" xmlns:w14="http://schemas.microsoft.com/office/word/2010/wordml" xmlns:w15="http://schemas.microsoft.com/office/word/2012/wordml" xmlns:wpg="http://schemas.microsoft.com/office/word/2010/wordprocessingGroup" xmlns:wpi="http://schemas.microsoft.com/office/word/2010/wordprocessingInk" xmlns:wne="http://schemas.microsoft.com/office/word/2006/wordml" xmlns:wps="http://schemas.microsoft.com/office/word/2010/wordprocessingShape" mc:Ignorable="w14 w15 wp14">
+<w:footnotes xmlns:wpc="http://schemas.microsoft.com/office/word/2010/wordprocessingCanvas" xmlns:cx="http://schemas.microsoft.com/office/drawing/2014/chartex" xmlns:cx1="http://schemas.microsoft.com/office/drawing/2015/9/8/chartex" xmlns:cx2="http://schemas.microsoft.com/office/drawing/2015/10/21/chartex" xmlns:cx3="http://schemas.microsoft.com/office/drawing/2016/5/9/chartex" xmlns:cx4="http://schemas.microsoft.com/office/drawing/2016/5/10/chartex" xmlns:cx5="http://schemas.microsoft.com/office/drawing/2016/5/11/chartex" xmlns:cx6="http://schemas.microsoft.com/office/drawing/2016/5/12/chartex" xmlns:cx7="http://schemas.microsoft.com/office/drawing/2016/5/13/chartex" xmlns:cx8="http://schemas.microsoft.com/office/drawing/2016/5/14/chartex" xmlns:mc="http://schemas.openxmlformats.org/markup-compatibility/2006" xmlns:aink="http://schemas.microsoft.com/office/drawing/2016/ink" xmlns:am3d="http://schemas.microsoft.com/office/drawing/2017/model3d" xmlns:o="urn:schemas-microsoft-com:office:office" xmlns:oel="http://schemas.microsoft.com/office/2019/extlst" xmlns:r="http://schemas.openxmlformats.org/officeDocument/2006/relationships" xmlns:m="http://schemas.openxmlformats.org/officeDocument/2006/math" xmlns:v="urn:schemas-microsoft-com:vml" xmlns:wp14="http://schemas.microsoft.com/office/word/2010/wordprocessingDrawing" xmlns:wp="http://schemas.openxmlformats.org/drawingml/2006/wordprocessingDrawing" xmlns:w10="urn:schemas-microsoft-com:office:word" xmlns:w="http://schemas.openxmlformats.org/wordprocessingml/2006/main" xmlns:w14="http://schemas.microsoft.com/office/word/2010/wordml" xmlns:w15="http://schemas.microsoft.com/office/word/2012/wordml" xmlns:w16cex="http://schemas.microsoft.com/office/word/2018/wordml/cex" xmlns:w16cid="http://schemas.microsoft.com/office/word/2016/wordml/cid" xmlns:w16="http://schemas.microsoft.com/office/word/2018/wordml" xmlns:w16du="http://schemas.microsoft.com/office/word/2023/wordml/word16du" xmlns:w16sdtdh="http://schemas.microsoft.com/office/word/2020/wordml/sdtdatahash" xmlns:w16se="http://schemas.microsoft.com/office/word/2015/wordml/symex" xmlns:wpg="http://schemas.microsoft.com/office/word/2010/wordprocessingGroup" xmlns:wpi="http://schemas.microsoft.com/office/word/2010/wordprocessingInk" xmlns:wne="http://schemas.microsoft.com/office/word/2006/wordml" xmlns:wps="http://schemas.microsoft.com/office/word/2010/wordprocessingShape" mc:Ignorable="w14 w15 w16se w16cid w16 w16cex w16sdtdh w16du wp14">
   <w:footnote w:type="separator" w:id="-1">
     <w:p>
       <w:pPr>
@@ -1981,8 +2272,8 @@
 </file>
 
 <file path=word/numbering.xml><?xml version="1.0" encoding="utf-8"?>
-<w:numbering xmlns:wpc="http://schemas.microsoft.com/office/word/2010/wordprocessingCanvas" xmlns:mc="http://schemas.openxmlformats.org/markup-compatibility/2006" xmlns:o="urn:schemas-microsoft-com:office:office" xmlns:r="http://schemas.openxmlformats.org/officeDocument/2006/relationships" xmlns:m="http://schemas.openxmlformats.org/officeDocument/2006/math" xmlns:v="urn:schemas-microsoft-com:vml" xmlns:wp14="http://schemas.microsoft.com/office/word/2010/wordprocessingDrawing" xmlns:wp="http://schemas.openxmlformats.org/drawingml/2006/wordprocessingDrawing" xmlns:w10="urn:schemas-microsoft-com:office:word" xmlns:w="http://schemas.openxmlformats.org/wordprocessingml/2006/main" xmlns:w14="http://schemas.microsoft.com/office/word/2010/wordml" xmlns:w15="http://schemas.microsoft.com/office/word/2012/wordml" xmlns:wpg="http://schemas.microsoft.com/office/word/2010/wordprocessingGroup" xmlns:wpi="http://schemas.microsoft.com/office/word/2010/wordprocessingInk" xmlns:wne="http://schemas.microsoft.com/office/word/2006/wordml" xmlns:wps="http://schemas.microsoft.com/office/word/2010/wordprocessingShape" mc:Ignorable="w14 w15 wp14">
-  <w:abstractNum w:abstractNumId="0">
+<w:numbering xmlns:wpc="http://schemas.microsoft.com/office/word/2010/wordprocessingCanvas" xmlns:cx="http://schemas.microsoft.com/office/drawing/2014/chartex" xmlns:cx1="http://schemas.microsoft.com/office/drawing/2015/9/8/chartex" xmlns:cx2="http://schemas.microsoft.com/office/drawing/2015/10/21/chartex" xmlns:cx3="http://schemas.microsoft.com/office/drawing/2016/5/9/chartex" xmlns:cx4="http://schemas.microsoft.com/office/drawing/2016/5/10/chartex" xmlns:cx5="http://schemas.microsoft.com/office/drawing/2016/5/11/chartex" xmlns:cx6="http://schemas.microsoft.com/office/drawing/2016/5/12/chartex" xmlns:cx7="http://schemas.microsoft.com/office/drawing/2016/5/13/chartex" xmlns:cx8="http://schemas.microsoft.com/office/drawing/2016/5/14/chartex" xmlns:mc="http://schemas.openxmlformats.org/markup-compatibility/2006" xmlns:aink="http://schemas.microsoft.com/office/drawing/2016/ink" xmlns:am3d="http://schemas.microsoft.com/office/drawing/2017/model3d" xmlns:o="urn:schemas-microsoft-com:office:office" xmlns:oel="http://schemas.microsoft.com/office/2019/extlst" xmlns:r="http://schemas.openxmlformats.org/officeDocument/2006/relationships" xmlns:m="http://schemas.openxmlformats.org/officeDocument/2006/math" xmlns:v="urn:schemas-microsoft-com:vml" xmlns:wp14="http://schemas.microsoft.com/office/word/2010/wordprocessingDrawing" xmlns:wp="http://schemas.openxmlformats.org/drawingml/2006/wordprocessingDrawing" xmlns:w10="urn:schemas-microsoft-com:office:word" xmlns:w="http://schemas.openxmlformats.org/wordprocessingml/2006/main" xmlns:w14="http://schemas.microsoft.com/office/word/2010/wordml" xmlns:w15="http://schemas.microsoft.com/office/word/2012/wordml" xmlns:w16cex="http://schemas.microsoft.com/office/word/2018/wordml/cex" xmlns:w16cid="http://schemas.microsoft.com/office/word/2016/wordml/cid" xmlns:w16="http://schemas.microsoft.com/office/word/2018/wordml" xmlns:w16du="http://schemas.microsoft.com/office/word/2023/wordml/word16du" xmlns:w16sdtdh="http://schemas.microsoft.com/office/word/2020/wordml/sdtdatahash" xmlns:w16se="http://schemas.microsoft.com/office/word/2015/wordml/symex" xmlns:wpg="http://schemas.microsoft.com/office/word/2010/wordprocessingGroup" xmlns:wpi="http://schemas.microsoft.com/office/word/2010/wordprocessingInk" xmlns:wne="http://schemas.microsoft.com/office/word/2006/wordml" xmlns:wps="http://schemas.microsoft.com/office/word/2010/wordprocessingShape" mc:Ignorable="w14 w15 w16se w16cid w16 w16cex w16sdtdh w16du wp14">
+  <w:abstractNum w:abstractNumId="0" w15:restartNumberingAfterBreak="0">
     <w:nsid w:val="09E263FE"/>
     <w:multiLevelType w:val="hybridMultilevel"/>
     <w:tmpl w:val="3D065916"/>
@@ -2095,7 +2386,7 @@
       </w:rPr>
     </w:lvl>
   </w:abstractNum>
-  <w:abstractNum w:abstractNumId="1">
+  <w:abstractNum w:abstractNumId="1" w15:restartNumberingAfterBreak="0">
     <w:nsid w:val="0E9C357B"/>
     <w:multiLevelType w:val="hybridMultilevel"/>
     <w:tmpl w:val="DDFA4062"/>
@@ -2208,7 +2499,7 @@
       </w:rPr>
     </w:lvl>
   </w:abstractNum>
-  <w:abstractNum w:abstractNumId="2">
+  <w:abstractNum w:abstractNumId="2" w15:restartNumberingAfterBreak="0">
     <w:nsid w:val="1A2E0341"/>
     <w:multiLevelType w:val="hybridMultilevel"/>
     <w:tmpl w:val="4028B1AA"/>
@@ -2298,7 +2589,7 @@
       </w:pPr>
     </w:lvl>
   </w:abstractNum>
-  <w:abstractNum w:abstractNumId="3">
+  <w:abstractNum w:abstractNumId="3" w15:restartNumberingAfterBreak="0">
     <w:nsid w:val="1D6C7841"/>
     <w:multiLevelType w:val="hybridMultilevel"/>
     <w:tmpl w:val="40AC8B16"/>
@@ -2411,7 +2702,7 @@
       </w:rPr>
     </w:lvl>
   </w:abstractNum>
-  <w:abstractNum w:abstractNumId="4">
+  <w:abstractNum w:abstractNumId="4" w15:restartNumberingAfterBreak="0">
     <w:nsid w:val="1EBD67D7"/>
     <w:multiLevelType w:val="hybridMultilevel"/>
     <w:tmpl w:val="D6E6B066"/>
@@ -2524,7 +2815,7 @@
       </w:rPr>
     </w:lvl>
   </w:abstractNum>
-  <w:abstractNum w:abstractNumId="5">
+  <w:abstractNum w:abstractNumId="5" w15:restartNumberingAfterBreak="0">
     <w:nsid w:val="24D64CE0"/>
     <w:multiLevelType w:val="hybridMultilevel"/>
     <w:tmpl w:val="DBAA81C2"/>
@@ -2637,7 +2928,7 @@
       </w:rPr>
     </w:lvl>
   </w:abstractNum>
-  <w:abstractNum w:abstractNumId="6">
+  <w:abstractNum w:abstractNumId="6" w15:restartNumberingAfterBreak="0">
     <w:nsid w:val="2C1307EA"/>
     <w:multiLevelType w:val="hybridMultilevel"/>
     <w:tmpl w:val="9AC27C0A"/>
@@ -2750,7 +3041,7 @@
       </w:rPr>
     </w:lvl>
   </w:abstractNum>
-  <w:abstractNum w:abstractNumId="7">
+  <w:abstractNum w:abstractNumId="7" w15:restartNumberingAfterBreak="0">
     <w:nsid w:val="3984352E"/>
     <w:multiLevelType w:val="hybridMultilevel"/>
     <w:tmpl w:val="CDD62F18"/>
@@ -2863,7 +3154,7 @@
       </w:rPr>
     </w:lvl>
   </w:abstractNum>
-  <w:abstractNum w:abstractNumId="8">
+  <w:abstractNum w:abstractNumId="8" w15:restartNumberingAfterBreak="0">
     <w:nsid w:val="52B06065"/>
     <w:multiLevelType w:val="hybridMultilevel"/>
     <w:tmpl w:val="81726840"/>
@@ -2976,7 +3267,7 @@
       </w:rPr>
     </w:lvl>
   </w:abstractNum>
-  <w:abstractNum w:abstractNumId="9">
+  <w:abstractNum w:abstractNumId="9" w15:restartNumberingAfterBreak="0">
     <w:nsid w:val="60D64636"/>
     <w:multiLevelType w:val="hybridMultilevel"/>
     <w:tmpl w:val="79CAB86A"/>
@@ -3089,7 +3380,7 @@
       </w:rPr>
     </w:lvl>
   </w:abstractNum>
-  <w:abstractNum w:abstractNumId="10">
+  <w:abstractNum w:abstractNumId="10" w15:restartNumberingAfterBreak="0">
     <w:nsid w:val="67684FF1"/>
     <w:multiLevelType w:val="hybridMultilevel"/>
     <w:tmpl w:val="4C5CB470"/>
@@ -3202,7 +3493,7 @@
       </w:rPr>
     </w:lvl>
   </w:abstractNum>
-  <w:abstractNum w:abstractNumId="11">
+  <w:abstractNum w:abstractNumId="11" w15:restartNumberingAfterBreak="0">
     <w:nsid w:val="7356081D"/>
     <w:multiLevelType w:val="hybridMultilevel"/>
     <w:tmpl w:val="08946B02"/>
@@ -3315,7 +3606,7 @@
       </w:rPr>
     </w:lvl>
   </w:abstractNum>
-  <w:abstractNum w:abstractNumId="12">
+  <w:abstractNum w:abstractNumId="12" w15:restartNumberingAfterBreak="0">
     <w:nsid w:val="73ED17D6"/>
     <w:multiLevelType w:val="hybridMultilevel"/>
     <w:tmpl w:val="600C3082"/>
@@ -3428,50 +3719,50 @@
       </w:rPr>
     </w:lvl>
   </w:abstractNum>
-  <w:num w:numId="1">
+  <w:num w:numId="1" w16cid:durableId="1963875244">
     <w:abstractNumId w:val="2"/>
   </w:num>
-  <w:num w:numId="2">
+  <w:num w:numId="2" w16cid:durableId="281309349">
     <w:abstractNumId w:val="10"/>
   </w:num>
-  <w:num w:numId="3">
+  <w:num w:numId="3" w16cid:durableId="1811820333">
     <w:abstractNumId w:val="9"/>
   </w:num>
-  <w:num w:numId="4">
+  <w:num w:numId="4" w16cid:durableId="1977563068">
     <w:abstractNumId w:val="7"/>
   </w:num>
-  <w:num w:numId="5">
+  <w:num w:numId="5" w16cid:durableId="631325881">
     <w:abstractNumId w:val="5"/>
   </w:num>
-  <w:num w:numId="6">
+  <w:num w:numId="6" w16cid:durableId="972324778">
     <w:abstractNumId w:val="6"/>
   </w:num>
-  <w:num w:numId="7">
+  <w:num w:numId="7" w16cid:durableId="1843008222">
     <w:abstractNumId w:val="12"/>
   </w:num>
-  <w:num w:numId="8">
+  <w:num w:numId="8" w16cid:durableId="1356270962">
     <w:abstractNumId w:val="0"/>
   </w:num>
-  <w:num w:numId="9">
+  <w:num w:numId="9" w16cid:durableId="978536392">
     <w:abstractNumId w:val="3"/>
   </w:num>
-  <w:num w:numId="10">
+  <w:num w:numId="10" w16cid:durableId="1534032236">
     <w:abstractNumId w:val="1"/>
   </w:num>
-  <w:num w:numId="11">
+  <w:num w:numId="11" w16cid:durableId="1645039930">
     <w:abstractNumId w:val="11"/>
   </w:num>
-  <w:num w:numId="12">
+  <w:num w:numId="12" w16cid:durableId="15009131">
     <w:abstractNumId w:val="8"/>
   </w:num>
-  <w:num w:numId="13">
+  <w:num w:numId="13" w16cid:durableId="1483086363">
     <w:abstractNumId w:val="4"/>
   </w:num>
 </w:numbering>
 </file>
 
 <file path=word/styles.xml><?xml version="1.0" encoding="utf-8"?>
-<w:styles xmlns:mc="http://schemas.openxmlformats.org/markup-compatibility/2006" xmlns:r="http://schemas.openxmlformats.org/officeDocument/2006/relationships" xmlns:w="http://schemas.openxmlformats.org/wordprocessingml/2006/main" xmlns:w14="http://schemas.microsoft.com/office/word/2010/wordml" xmlns:w15="http://schemas.microsoft.com/office/word/2012/wordml" mc:Ignorable="w14 w15">
+<w:styles xmlns:mc="http://schemas.openxmlformats.org/markup-compatibility/2006" xmlns:r="http://schemas.openxmlformats.org/officeDocument/2006/relationships" xmlns:w="http://schemas.openxmlformats.org/wordprocessingml/2006/main" xmlns:w14="http://schemas.microsoft.com/office/word/2010/wordml" xmlns:w15="http://schemas.microsoft.com/office/word/2012/wordml" xmlns:w16cex="http://schemas.microsoft.com/office/word/2018/wordml/cex" xmlns:w16cid="http://schemas.microsoft.com/office/word/2016/wordml/cid" xmlns:w16="http://schemas.microsoft.com/office/word/2018/wordml" xmlns:w16du="http://schemas.microsoft.com/office/word/2023/wordml/word16du" xmlns:w16sdtdh="http://schemas.microsoft.com/office/word/2020/wordml/sdtdatahash" xmlns:w16se="http://schemas.microsoft.com/office/word/2015/wordml/symex" mc:Ignorable="w14 w15 w16se w16cid w16 w16cex w16sdtdh w16du">
   <w:docDefaults>
     <w:rPrDefault>
       <w:rPr>
@@ -3487,7 +3778,7 @@
       </w:pPr>
     </w:pPrDefault>
   </w:docDefaults>
-  <w:latentStyles w:defLockedState="0" w:defUIPriority="99" w:defSemiHidden="0" w:defUnhideWhenUsed="0" w:defQFormat="0" w:count="371">
+  <w:latentStyles w:defLockedState="0" w:defUIPriority="99" w:defSemiHidden="0" w:defUnhideWhenUsed="0" w:defQFormat="0" w:count="376">
     <w:lsdException w:name="Normal" w:uiPriority="0" w:qFormat="1"/>
     <w:lsdException w:name="heading 1" w:uiPriority="9" w:qFormat="1"/>
     <w:lsdException w:name="heading 2" w:semiHidden="1" w:uiPriority="9" w:unhideWhenUsed="1" w:qFormat="1"/>
@@ -3859,6 +4150,11 @@
     <w:lsdException w:name="List Table 5 Dark Accent 6" w:uiPriority="50"/>
     <w:lsdException w:name="List Table 6 Colorful Accent 6" w:uiPriority="51"/>
     <w:lsdException w:name="List Table 7 Colorful Accent 6" w:uiPriority="52"/>
+    <w:lsdException w:name="Mention" w:semiHidden="1" w:unhideWhenUsed="1"/>
+    <w:lsdException w:name="Smart Hyperlink" w:semiHidden="1" w:unhideWhenUsed="1"/>
+    <w:lsdException w:name="Hashtag" w:semiHidden="1" w:unhideWhenUsed="1"/>
+    <w:lsdException w:name="Unresolved Mention" w:semiHidden="1" w:unhideWhenUsed="1"/>
+    <w:lsdException w:name="Smart Link" w:semiHidden="1" w:unhideWhenUsed="1"/>
   </w:latentStyles>
   <w:style w:type="paragraph" w:default="1" w:styleId="Normal">
     <w:name w:val="Normal"/>
